--- a/Doc/Plan de dev TicTacToe.docx
+++ b/Doc/Plan de dev TicTacToe.docx
@@ -14,6 +14,7 @@
           <w:docPartUnique/>
         </w:docPartObj>
       </w:sdtPr>
+      <w:sdtEndPr/>
       <w:sdtContent>
         <w:p>
           <w:pPr>
@@ -152,6 +153,7 @@
                                       <w:calendar w:val="gregorian"/>
                                     </w:date>
                                   </w:sdtPr>
+                                  <w:sdtEndPr/>
                                   <w:sdtContent>
                                     <w:p>
                                       <w:pPr>
@@ -3465,6 +3467,7 @@
                                 <w:calendar w:val="gregorian"/>
                               </w:date>
                             </w:sdtPr>
+                            <w:sdtEndPr/>
                             <w:sdtContent>
                               <w:p>
                                 <w:pPr>
@@ -3690,6 +3693,7 @@
                                     <w:dataBinding w:prefixMappings="xmlns:ns0='http://purl.org/dc/elements/1.1/' xmlns:ns1='http://schemas.openxmlformats.org/package/2006/metadata/core-properties' " w:xpath="/ns1:coreProperties[1]/ns0:creator[1]" w:storeItemID="{6C3C8BC8-F283-45AE-878A-BAB7291924A1}"/>
                                     <w:text/>
                                   </w:sdtPr>
+                                  <w:sdtEndPr/>
                                   <w:sdtContent>
                                     <w:r>
                                       <w:rPr>
@@ -3725,6 +3729,7 @@
                                     <w:dataBinding w:prefixMappings="xmlns:ns0='http://schemas.openxmlformats.org/officeDocument/2006/extended-properties' " w:xpath="/ns0:Properties[1]/ns0:Company[1]" w:storeItemID="{6668398D-A668-4E3E-A5EB-62B293D839F1}"/>
                                     <w:text/>
                                   </w:sdtPr>
+                                  <w:sdtEndPr/>
                                   <w:sdtContent>
                                     <w:r>
                                       <w:rPr>
@@ -3789,6 +3794,7 @@
                               <w:dataBinding w:prefixMappings="xmlns:ns0='http://purl.org/dc/elements/1.1/' xmlns:ns1='http://schemas.openxmlformats.org/package/2006/metadata/core-properties' " w:xpath="/ns1:coreProperties[1]/ns0:creator[1]" w:storeItemID="{6C3C8BC8-F283-45AE-878A-BAB7291924A1}"/>
                               <w:text/>
                             </w:sdtPr>
+                            <w:sdtEndPr/>
                             <w:sdtContent>
                               <w:r>
                                 <w:rPr>
@@ -3824,6 +3830,7 @@
                               <w:dataBinding w:prefixMappings="xmlns:ns0='http://schemas.openxmlformats.org/officeDocument/2006/extended-properties' " w:xpath="/ns0:Properties[1]/ns0:Company[1]" w:storeItemID="{6668398D-A668-4E3E-A5EB-62B293D839F1}"/>
                               <w:text/>
                             </w:sdtPr>
+                            <w:sdtEndPr/>
                             <w:sdtContent>
                               <w:r>
                                 <w:rPr>
@@ -3942,6 +3949,7 @@
                                     <w:dataBinding w:prefixMappings="xmlns:ns0='http://purl.org/dc/elements/1.1/' xmlns:ns1='http://schemas.openxmlformats.org/package/2006/metadata/core-properties' " w:xpath="/ns1:coreProperties[1]/ns0:title[1]" w:storeItemID="{6C3C8BC8-F283-45AE-878A-BAB7291924A1}"/>
                                     <w:text/>
                                   </w:sdtPr>
+                                  <w:sdtEndPr/>
                                   <w:sdtContent>
                                     <w:r>
                                       <w:rPr>
@@ -4031,6 +4039,7 @@
                               <w:dataBinding w:prefixMappings="xmlns:ns0='http://purl.org/dc/elements/1.1/' xmlns:ns1='http://schemas.openxmlformats.org/package/2006/metadata/core-properties' " w:xpath="/ns1:coreProperties[1]/ns0:title[1]" w:storeItemID="{6C3C8BC8-F283-45AE-878A-BAB7291924A1}"/>
                               <w:text/>
                             </w:sdtPr>
+                            <w:sdtEndPr/>
                             <w:sdtContent>
                               <w:r>
                                 <w:rPr>
@@ -4522,20 +4531,17 @@
                     <w:noProof/>
                     <w:webHidden/>
                   </w:rPr>
-                </w:r>
-                <w:r>
-                  <w:rPr>
-                    <w:noProof/>
-                    <w:webHidden/>
-                  </w:rPr>
                   <w:fldChar w:fldCharType="separate"/>
                 </w:r>
                 <w:r>
                   <w:rPr>
+                    <w:b/>
+                    <w:bCs/>
                     <w:noProof/>
                     <w:webHidden/>
+                    <w:lang w:val="fr-FR"/>
                   </w:rPr>
-                  <w:t>2</w:t>
+                  <w:t>Erreur ! Signet non défini.</w:t>
                 </w:r>
                 <w:r>
                   <w:rPr>
@@ -4662,20 +4668,17 @@
                     <w:noProof/>
                     <w:webHidden/>
                   </w:rPr>
-                </w:r>
-                <w:r>
-                  <w:rPr>
-                    <w:noProof/>
-                    <w:webHidden/>
-                  </w:rPr>
                   <w:fldChar w:fldCharType="separate"/>
                 </w:r>
                 <w:r>
                   <w:rPr>
+                    <w:b/>
+                    <w:bCs/>
                     <w:noProof/>
                     <w:webHidden/>
+                    <w:lang w:val="fr-FR"/>
                   </w:rPr>
-                  <w:t>2</w:t>
+                  <w:t>Erreur ! Signet non défini.</w:t>
                 </w:r>
                 <w:r>
                   <w:rPr>
@@ -4974,13 +4977,7 @@
         </w:numPr>
       </w:pPr>
       <w:r>
-        <w:t>Le serveur est en attente continuelle d’une connexion client tant qu’une partie n’a pas été</w:t>
-      </w:r>
-      <w:r>
-        <w:t xml:space="preserve"> </w:t>
-      </w:r>
-      <w:r>
-        <w:t>débutée</w:t>
+        <w:t>Le serveur est en attente continuelle d’une connexion client tant qu’une partie n’a pas été débutée</w:t>
       </w:r>
     </w:p>
     <w:p>
@@ -4992,13 +4989,7 @@
         </w:numPr>
       </w:pPr>
       <w:r>
-        <w:t>Une fois la connexion établie entre un client et le serveur, les 2 joueurs devraient pouvoir</w:t>
-      </w:r>
-      <w:r>
-        <w:t xml:space="preserve"> </w:t>
-      </w:r>
-      <w:r>
-        <w:t>effectuer autant de partie qu’ils le désirent et ce sans rétablir une nouvelle connexion.</w:t>
+        <w:t>Une fois la connexion établie entre un client et le serveur, les 2 joueurs devraient pouvoir effectuer autant de partie qu’ils le désirent et ce sans rétablir une nouvelle connexion.</w:t>
       </w:r>
     </w:p>
     <w:p>
@@ -5013,13 +5004,7 @@
         <w:t>Le</w:t>
       </w:r>
       <w:r>
-        <w:t xml:space="preserve"> programme devra permettre la connexion client/serveur peu importe où les programmes</w:t>
-      </w:r>
-      <w:r>
-        <w:t xml:space="preserve"> </w:t>
-      </w:r>
-      <w:r>
-        <w:t>client et serveur sont exécutés.</w:t>
+        <w:t xml:space="preserve"> programme devra permettre la connexion client/serveur peu importe où les programmes client et serveur sont exécutés.</w:t>
       </w:r>
     </w:p>
     <w:p>
@@ -5043,13 +5028,7 @@
         </w:numPr>
       </w:pPr>
       <w:r>
-        <w:t>Lorsque le client décide de cesser de jouer (après une partie) le serveur se remet en mode</w:t>
-      </w:r>
-      <w:r>
-        <w:t xml:space="preserve"> </w:t>
-      </w:r>
-      <w:r>
-        <w:t>attente.</w:t>
+        <w:t>Lorsque le client décide de cesser de jouer (après une partie) le serveur se remet en mode attente.</w:t>
       </w:r>
     </w:p>
     <w:p>
@@ -5463,6 +5442,7 @@
                             <w:dataBinding w:prefixMappings="xmlns:ns0='http://purl.org/dc/elements/1.1/' xmlns:ns1='http://schemas.openxmlformats.org/package/2006/metadata/core-properties' " w:xpath="/ns1:coreProperties[1]/ns0:title[1]" w:storeItemID="{6C3C8BC8-F283-45AE-878A-BAB7291924A1}"/>
                             <w:text/>
                           </w:sdtPr>
+                          <w:sdtEndPr/>
                           <w:sdtContent>
                             <w:p>
                               <w:pPr>
@@ -5520,6 +5500,7 @@
                       <w:dataBinding w:prefixMappings="xmlns:ns0='http://purl.org/dc/elements/1.1/' xmlns:ns1='http://schemas.openxmlformats.org/package/2006/metadata/core-properties' " w:xpath="/ns1:coreProperties[1]/ns0:title[1]" w:storeItemID="{6C3C8BC8-F283-45AE-878A-BAB7291924A1}"/>
                       <w:text/>
                     </w:sdtPr>
+                    <w:sdtEndPr/>
                     <w:sdtContent>
                       <w:p>
                         <w:pPr>
